--- a/HW/hw4/Assignment 4.docx
+++ b/HW/hw4/Assignment 4.docx
@@ -265,7 +265,7 @@
           <w:iCs/>
           <w:lang w:val="en-US"/>
         </w:rPr>
-        <w:t>0</w:t>
+        <w:t>16</w:t>
       </w:r>
       <w:r>
         <w:rPr>
@@ -331,6 +331,14 @@
           <w:iCs/>
           <w:lang w:val="en-US"/>
         </w:rPr>
+        <w:t>7</w:t>
+      </w:r>
+      <w:r>
+        <w:rPr>
+          <w:i/>
+          <w:iCs/>
+          <w:lang w:val="en-US"/>
+        </w:rPr>
         <w:t xml:space="preserve"> 10.10.11.</w:t>
       </w:r>
       <w:r>
@@ -339,7 +347,7 @@
           <w:iCs/>
           <w:lang w:val="en-US"/>
         </w:rPr>
-        <w:t>14</w:t>
+        <w:t>30</w:t>
       </w:r>
       <w:r>
         <w:rPr>
@@ -431,6 +439,14 @@
           <w:iCs/>
           <w:lang w:val="en-US"/>
         </w:rPr>
+        <w:t>6</w:t>
+      </w:r>
+      <w:r>
+        <w:rPr>
+          <w:i/>
+          <w:iCs/>
+          <w:lang w:val="en-US"/>
+        </w:rPr>
         <w:t>;</w:t>
       </w:r>
     </w:p>
@@ -465,7 +481,7 @@
           <w:iCs/>
           <w:lang w:val="en-US"/>
         </w:rPr>
-        <w:t>15</w:t>
+        <w:t>31</w:t>
       </w:r>
       <w:r>
         <w:rPr>
@@ -628,14 +644,6 @@
           <w:iCs/>
           <w:lang w:val="en-US"/>
         </w:rPr>
-        <w:t xml:space="preserve"> </w:t>
-      </w:r>
-      <w:r>
-        <w:rPr>
-          <w:i/>
-          <w:iCs/>
-          <w:lang w:val="en-US"/>
-        </w:rPr>
         <w:t>/</w:t>
       </w:r>
       <w:r>
@@ -660,14 +668,13 @@
         <w:rPr>
           <w:i/>
           <w:iCs/>
-          <w:noProof/>
           <w:lang w:val="en-US"/>
         </w:rPr>
         <w:drawing>
-          <wp:inline distT="0" distB="0" distL="0" distR="0">
-            <wp:extent cx="5943600" cy="3079750"/>
-            <wp:effectExtent l="0" t="0" r="0" b="6350"/>
-            <wp:docPr id="952712642" name="Picture 5"/>
+          <wp:inline distT="0" distB="0" distL="0" distR="0" wp14:anchorId="3035D6C8" wp14:editId="4F98439D">
+            <wp:extent cx="5408762" cy="2973086"/>
+            <wp:effectExtent l="0" t="0" r="1905" b="0"/>
+            <wp:docPr id="931806437" name="Picture 1"/>
             <wp:cNvGraphicFramePr>
               <a:graphicFrameLocks xmlns:a="http://schemas.openxmlformats.org/drawingml/2006/main" noChangeAspect="1"/>
             </wp:cNvGraphicFramePr>
@@ -675,17 +682,11 @@
               <a:graphicData uri="http://schemas.openxmlformats.org/drawingml/2006/picture">
                 <pic:pic xmlns:pic="http://schemas.openxmlformats.org/drawingml/2006/picture">
                   <pic:nvPicPr>
-                    <pic:cNvPr id="952712642" name="Picture 952712642"/>
+                    <pic:cNvPr id="931806437" name=""/>
                     <pic:cNvPicPr/>
                   </pic:nvPicPr>
                   <pic:blipFill>
-                    <a:blip r:embed="rId6">
-                      <a:extLst>
-                        <a:ext uri="{28A0092B-C50C-407E-A947-70E740481C1C}">
-                          <a14:useLocalDpi xmlns:a14="http://schemas.microsoft.com/office/drawing/2010/main" val="0"/>
-                        </a:ext>
-                      </a:extLst>
-                    </a:blip>
+                    <a:blip r:embed="rId6"/>
                     <a:stretch>
                       <a:fillRect/>
                     </a:stretch>
@@ -693,7 +694,7 @@
                   <pic:spPr>
                     <a:xfrm>
                       <a:off x="0" y="0"/>
-                      <a:ext cx="5943600" cy="3079750"/>
+                      <a:ext cx="5445103" cy="2993062"/>
                     </a:xfrm>
                     <a:prstGeom prst="rect">
                       <a:avLst/>
@@ -710,6 +711,17 @@
       <w:pPr>
         <w:ind w:left="720"/>
         <w:rPr>
+          <w:rFonts w:hint="eastAsia"/>
+          <w:i/>
+          <w:iCs/>
+          <w:lang w:val="en-US"/>
+        </w:rPr>
+      </w:pPr>
+    </w:p>
+    <w:p>
+      <w:pPr>
+        <w:ind w:left="720"/>
+        <w:rPr>
           <w:i/>
           <w:iCs/>
           <w:lang w:val="en-US"/>
@@ -804,9 +816,9 @@
         </w:rPr>
         <w:drawing>
           <wp:inline distT="0" distB="0" distL="0" distR="0">
-            <wp:extent cx="5943600" cy="2299335"/>
-            <wp:effectExtent l="0" t="0" r="0" b="0"/>
-            <wp:docPr id="206345450" name="Picture 11"/>
+            <wp:extent cx="5943600" cy="2802255"/>
+            <wp:effectExtent l="0" t="0" r="0" b="4445"/>
+            <wp:docPr id="900388950" name="Picture 7"/>
             <wp:cNvGraphicFramePr>
               <a:graphicFrameLocks xmlns:a="http://schemas.openxmlformats.org/drawingml/2006/main" noChangeAspect="1"/>
             </wp:cNvGraphicFramePr>
@@ -814,7 +826,7 @@
               <a:graphicData uri="http://schemas.openxmlformats.org/drawingml/2006/picture">
                 <pic:pic xmlns:pic="http://schemas.openxmlformats.org/drawingml/2006/picture">
                   <pic:nvPicPr>
-                    <pic:cNvPr id="206345450" name="Picture 206345450"/>
+                    <pic:cNvPr id="900388950" name="Picture 900388950"/>
                     <pic:cNvPicPr/>
                   </pic:nvPicPr>
                   <pic:blipFill>
@@ -832,7 +844,7 @@
                   <pic:spPr>
                     <a:xfrm>
                       <a:off x="0" y="0"/>
-                      <a:ext cx="5943600" cy="2299335"/>
+                      <a:ext cx="5943600" cy="2802255"/>
                     </a:xfrm>
                     <a:prstGeom prst="rect">
                       <a:avLst/>
@@ -941,13 +953,7 @@
         <w:rPr>
           <w:lang w:val="en-US"/>
         </w:rPr>
-        <w:t>Screenshot</w:t>
-      </w:r>
-      <w:r>
-        <w:rPr>
-          <w:lang w:val="en-US"/>
-        </w:rPr>
-        <w:t>:</w:t>
+        <w:t>Screenshot:</w:t>
       </w:r>
     </w:p>
     <w:p>
@@ -964,9 +970,9 @@
         </w:rPr>
         <w:drawing>
           <wp:inline distT="0" distB="0" distL="0" distR="0">
-            <wp:extent cx="5943600" cy="3501390"/>
-            <wp:effectExtent l="0" t="0" r="0" b="3810"/>
-            <wp:docPr id="723837616" name="Picture 15"/>
+            <wp:extent cx="5943600" cy="2296160"/>
+            <wp:effectExtent l="0" t="0" r="0" b="2540"/>
+            <wp:docPr id="372607548" name="Picture 3"/>
             <wp:cNvGraphicFramePr>
               <a:graphicFrameLocks xmlns:a="http://schemas.openxmlformats.org/drawingml/2006/main" noChangeAspect="1"/>
             </wp:cNvGraphicFramePr>
@@ -974,7 +980,7 @@
               <a:graphicData uri="http://schemas.openxmlformats.org/drawingml/2006/picture">
                 <pic:pic xmlns:pic="http://schemas.openxmlformats.org/drawingml/2006/picture">
                   <pic:nvPicPr>
-                    <pic:cNvPr id="723837616" name="Picture 723837616"/>
+                    <pic:cNvPr id="372607548" name="Picture 372607548"/>
                     <pic:cNvPicPr/>
                   </pic:nvPicPr>
                   <pic:blipFill>
@@ -992,7 +998,7 @@
                   <pic:spPr>
                     <a:xfrm>
                       <a:off x="0" y="0"/>
-                      <a:ext cx="5943600" cy="3501390"/>
+                      <a:ext cx="5943600" cy="2296160"/>
                     </a:xfrm>
                     <a:prstGeom prst="rect">
                       <a:avLst/>
@@ -1082,9 +1088,9 @@
         </w:rPr>
         <w:drawing>
           <wp:inline distT="0" distB="0" distL="0" distR="0">
-            <wp:extent cx="5943600" cy="6502400"/>
+            <wp:extent cx="5943600" cy="4780915"/>
             <wp:effectExtent l="0" t="0" r="0" b="0"/>
-            <wp:docPr id="1041700909" name="Picture 4"/>
+            <wp:docPr id="46104971" name="Picture 4"/>
             <wp:cNvGraphicFramePr>
               <a:graphicFrameLocks xmlns:a="http://schemas.openxmlformats.org/drawingml/2006/main" noChangeAspect="1"/>
             </wp:cNvGraphicFramePr>
@@ -1092,7 +1098,7 @@
               <a:graphicData uri="http://schemas.openxmlformats.org/drawingml/2006/picture">
                 <pic:pic xmlns:pic="http://schemas.openxmlformats.org/drawingml/2006/picture">
                   <pic:nvPicPr>
-                    <pic:cNvPr id="1041700909" name="Picture 1041700909"/>
+                    <pic:cNvPr id="46104971" name="Picture 46104971"/>
                     <pic:cNvPicPr/>
                   </pic:nvPicPr>
                   <pic:blipFill>
@@ -1110,7 +1116,7 @@
                   <pic:spPr>
                     <a:xfrm>
                       <a:off x="0" y="0"/>
-                      <a:ext cx="5943600" cy="6502400"/>
+                      <a:ext cx="5943600" cy="4780915"/>
                     </a:xfrm>
                     <a:prstGeom prst="rect">
                       <a:avLst/>
@@ -1265,18 +1271,99 @@
         </w:drawing>
       </w:r>
     </w:p>
-    <w:p/>
-    <w:p>
-      <w:r>
-        <w:rPr>
+    <w:p>
+      <w:r>
+        <w:rPr>
+          <w:rFonts w:cstheme="minorHAnsi"/>
+          <w:b/>
+          <w:bCs/>
           <w:noProof/>
+          <w:color w:val="000000" w:themeColor="text1"/>
         </w:rPr>
         <w:lastRenderedPageBreak/>
+        <mc:AlternateContent>
+          <mc:Choice Requires="wps">
+            <w:drawing>
+              <wp:anchor distT="0" distB="0" distL="114300" distR="114300" simplePos="0" relativeHeight="251660288" behindDoc="0" locked="0" layoutInCell="1" allowOverlap="1">
+                <wp:simplePos x="0" y="0"/>
+                <wp:positionH relativeFrom="column">
+                  <wp:posOffset>-803</wp:posOffset>
+                </wp:positionH>
+                <wp:positionV relativeFrom="paragraph">
+                  <wp:posOffset>4314083</wp:posOffset>
+                </wp:positionV>
+                <wp:extent cx="3565585" cy="1132936"/>
+                <wp:effectExtent l="12700" t="12700" r="28575" b="22860"/>
+                <wp:wrapNone/>
+                <wp:docPr id="2026674067" name="Rectangle 2"/>
+                <wp:cNvGraphicFramePr/>
+                <a:graphic xmlns:a="http://schemas.openxmlformats.org/drawingml/2006/main">
+                  <a:graphicData uri="http://schemas.microsoft.com/office/word/2010/wordprocessingShape">
+                    <wps:wsp>
+                      <wps:cNvSpPr/>
+                      <wps:spPr>
+                        <a:xfrm>
+                          <a:off x="0" y="0"/>
+                          <a:ext cx="3565585" cy="1132936"/>
+                        </a:xfrm>
+                        <a:prstGeom prst="rect">
+                          <a:avLst/>
+                        </a:prstGeom>
+                        <a:noFill/>
+                        <a:ln w="38100">
+                          <a:solidFill>
+                            <a:srgbClr val="FF0000"/>
+                          </a:solidFill>
+                        </a:ln>
+                      </wps:spPr>
+                      <wps:style>
+                        <a:lnRef idx="2">
+                          <a:schemeClr val="accent1">
+                            <a:shade val="15000"/>
+                          </a:schemeClr>
+                        </a:lnRef>
+                        <a:fillRef idx="1">
+                          <a:schemeClr val="accent1"/>
+                        </a:fillRef>
+                        <a:effectRef idx="0">
+                          <a:schemeClr val="accent1"/>
+                        </a:effectRef>
+                        <a:fontRef idx="minor">
+                          <a:schemeClr val="lt1"/>
+                        </a:fontRef>
+                      </wps:style>
+                      <wps:bodyPr rot="0" spcFirstLastPara="0" vertOverflow="overflow" horzOverflow="overflow" vert="horz" wrap="square" lIns="91440" tIns="45720" rIns="91440" bIns="45720" numCol="1" spcCol="0" rtlCol="0" fromWordArt="0" anchor="ctr" anchorCtr="0" forceAA="0" compatLnSpc="1">
+                        <a:prstTxWarp prst="textNoShape">
+                          <a:avLst/>
+                        </a:prstTxWarp>
+                        <a:noAutofit/>
+                      </wps:bodyPr>
+                    </wps:wsp>
+                  </a:graphicData>
+                </a:graphic>
+              </wp:anchor>
+            </w:drawing>
+          </mc:Choice>
+          <mc:Fallback>
+            <w:pict>
+              <v:rect w14:anchorId="71153A0D" id="Rectangle 2" o:spid="_x0000_s1026" style="position:absolute;margin-left:-.05pt;margin-top:339.7pt;width:280.75pt;height:89.2pt;z-index:251660288;visibility:visible;mso-wrap-style:square;mso-wrap-distance-left:9pt;mso-wrap-distance-top:0;mso-wrap-distance-right:9pt;mso-wrap-distance-bottom:0;mso-position-horizontal:absolute;mso-position-horizontal-relative:text;mso-position-vertical:absolute;mso-position-vertical-relative:text;v-text-anchor:middle" o:gfxdata="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" filled="f" strokecolor="red" strokeweight="3pt"/>
+            </w:pict>
+          </mc:Fallback>
+        </mc:AlternateContent>
+      </w:r>
+      <w:r>
+        <w:rPr>
+          <w:rFonts w:cstheme="minorHAnsi"/>
+          <w:b/>
+          <w:bCs/>
+          <w:noProof/>
+          <w:color w:val="000000" w:themeColor="text1"/>
+        </w:rPr>
         <w:drawing>
-          <wp:inline distT="0" distB="0" distL="0" distR="0">
-            <wp:extent cx="5943600" cy="6684010"/>
+          <wp:inline distT="0" distB="0" distL="0" distR="0" wp14:anchorId="2704FB51" wp14:editId="052A1A83">
+            <wp:extent cx="5943600" cy="5576570"/>
             <wp:effectExtent l="0" t="0" r="0" b="0"/>
-            <wp:docPr id="1670545764" name="Picture 8"/>
+            <wp:docPr id="6633427" name="Picture 1"/>
             <wp:cNvGraphicFramePr>
               <a:graphicFrameLocks xmlns:a="http://schemas.openxmlformats.org/drawingml/2006/main" noChangeAspect="1"/>
             </wp:cNvGraphicFramePr>
@@ -1284,7 +1371,7 @@
               <a:graphicData uri="http://schemas.openxmlformats.org/drawingml/2006/picture">
                 <pic:pic xmlns:pic="http://schemas.openxmlformats.org/drawingml/2006/picture">
                   <pic:nvPicPr>
-                    <pic:cNvPr id="1670545764" name="Picture 1670545764"/>
+                    <pic:cNvPr id="6633427" name="Picture 6633427"/>
                     <pic:cNvPicPr/>
                   </pic:nvPicPr>
                   <pic:blipFill>
@@ -1302,7 +1389,7 @@
                   <pic:spPr>
                     <a:xfrm>
                       <a:off x="0" y="0"/>
-                      <a:ext cx="5943600" cy="6684010"/>
+                      <a:ext cx="5943600" cy="5576570"/>
                     </a:xfrm>
                     <a:prstGeom prst="rect">
                       <a:avLst/>
@@ -1316,6 +1403,7 @@
       </w:r>
     </w:p>
     <w:p/>
+    <w:p/>
     <w:p>
       <w:pPr>
         <w:pStyle w:val="Heading2"/>
@@ -1347,17 +1435,13 @@
       </w:pPr>
       <w:r>
         <w:rPr>
-          <w:rFonts w:cstheme="minorHAnsi"/>
-          <w:b/>
-          <w:bCs/>
           <w:noProof/>
-          <w:color w:val="000000" w:themeColor="text1"/>
         </w:rPr>
         <w:drawing>
-          <wp:inline distT="0" distB="0" distL="0" distR="0" wp14:anchorId="2367E8B2" wp14:editId="6456C955">
-            <wp:extent cx="5943600" cy="3388360"/>
-            <wp:effectExtent l="0" t="0" r="0" b="2540"/>
-            <wp:docPr id="629254441" name="Picture 9"/>
+          <wp:inline distT="0" distB="0" distL="0" distR="0">
+            <wp:extent cx="5943600" cy="2990215"/>
+            <wp:effectExtent l="0" t="0" r="0" b="0"/>
+            <wp:docPr id="1958104244" name="Picture 9"/>
             <wp:cNvGraphicFramePr>
               <a:graphicFrameLocks xmlns:a="http://schemas.openxmlformats.org/drawingml/2006/main" noChangeAspect="1"/>
             </wp:cNvGraphicFramePr>
@@ -1365,7 +1449,7 @@
               <a:graphicData uri="http://schemas.openxmlformats.org/drawingml/2006/picture">
                 <pic:pic xmlns:pic="http://schemas.openxmlformats.org/drawingml/2006/picture">
                   <pic:nvPicPr>
-                    <pic:cNvPr id="629254441" name="Picture 629254441"/>
+                    <pic:cNvPr id="1958104244" name="Picture 1958104244"/>
                     <pic:cNvPicPr/>
                   </pic:nvPicPr>
                   <pic:blipFill>
@@ -1383,7 +1467,7 @@
                   <pic:spPr>
                     <a:xfrm>
                       <a:off x="0" y="0"/>
-                      <a:ext cx="5943600" cy="3388360"/>
+                      <a:ext cx="5943600" cy="2990215"/>
                     </a:xfrm>
                     <a:prstGeom prst="rect">
                       <a:avLst/>
@@ -1441,9 +1525,9 @@
         </w:rPr>
         <w:drawing>
           <wp:inline distT="0" distB="0" distL="0" distR="0">
-            <wp:extent cx="5943600" cy="2299335"/>
-            <wp:effectExtent l="0" t="0" r="0" b="0"/>
-            <wp:docPr id="1103262586" name="Picture 10"/>
+            <wp:extent cx="5943600" cy="1750060"/>
+            <wp:effectExtent l="0" t="0" r="0" b="2540"/>
+            <wp:docPr id="1416439953" name="Picture 5"/>
             <wp:cNvGraphicFramePr>
               <a:graphicFrameLocks xmlns:a="http://schemas.openxmlformats.org/drawingml/2006/main" noChangeAspect="1"/>
             </wp:cNvGraphicFramePr>
@@ -1451,11 +1535,11 @@
               <a:graphicData uri="http://schemas.openxmlformats.org/drawingml/2006/picture">
                 <pic:pic xmlns:pic="http://schemas.openxmlformats.org/drawingml/2006/picture">
                   <pic:nvPicPr>
-                    <pic:cNvPr id="1103262586" name="Picture 1103262586"/>
+                    <pic:cNvPr id="1416439953" name="Picture 1416439953"/>
                     <pic:cNvPicPr/>
                   </pic:nvPicPr>
                   <pic:blipFill>
-                    <a:blip r:embed="rId7">
+                    <a:blip r:embed="rId14">
                       <a:extLst>
                         <a:ext uri="{28A0092B-C50C-407E-A947-70E740481C1C}">
                           <a14:useLocalDpi xmlns:a14="http://schemas.microsoft.com/office/drawing/2010/main" val="0"/>
@@ -1469,7 +1553,7 @@
                   <pic:spPr>
                     <a:xfrm>
                       <a:off x="0" y="0"/>
-                      <a:ext cx="5943600" cy="2299335"/>
+                      <a:ext cx="5943600" cy="1750060"/>
                     </a:xfrm>
                     <a:prstGeom prst="rect">
                       <a:avLst/>
@@ -1548,20 +1632,19 @@
         <w:rPr>
           <w:noProof/>
         </w:rPr>
-        <w:lastRenderedPageBreak/>
         <mc:AlternateContent>
           <mc:Choice Requires="wps">
             <w:drawing>
               <wp:anchor distT="0" distB="0" distL="114300" distR="114300" simplePos="0" relativeHeight="251659264" behindDoc="0" locked="0" layoutInCell="1" allowOverlap="1">
                 <wp:simplePos x="0" y="0"/>
                 <wp:positionH relativeFrom="column">
-                  <wp:posOffset>3789872</wp:posOffset>
+                  <wp:posOffset>3680604</wp:posOffset>
                 </wp:positionH>
                 <wp:positionV relativeFrom="paragraph">
-                  <wp:posOffset>810883</wp:posOffset>
+                  <wp:posOffset>808942</wp:posOffset>
                 </wp:positionV>
-                <wp:extent cx="448094" cy="557446"/>
-                <wp:effectExtent l="0" t="0" r="9525" b="14605"/>
+                <wp:extent cx="448094" cy="626853"/>
+                <wp:effectExtent l="0" t="0" r="9525" b="8255"/>
                 <wp:wrapNone/>
                 <wp:docPr id="1925191270" name="Rectangle 17"/>
                 <wp:cNvGraphicFramePr/>
@@ -1572,7 +1655,7 @@
                       <wps:spPr>
                         <a:xfrm>
                           <a:off x="0" y="0"/>
-                          <a:ext cx="448094" cy="557446"/>
+                          <a:ext cx="448094" cy="626853"/>
                         </a:xfrm>
                         <a:prstGeom prst="rect">
                           <a:avLst/>
@@ -1620,7 +1703,7 @@
           </mc:Choice>
           <mc:Fallback>
             <w:pict>
-              <v:rect w14:anchorId="4A2A23E9" id="Rectangle 17" o:spid="_x0000_s1026" style="position:absolute;margin-left:298.4pt;margin-top:63.85pt;width:35.3pt;height:43.9pt;z-index:251659264;visibility:visible;mso-wrap-style:square;mso-width-percent:0;mso-height-percent:0;mso-wrap-distance-left:9pt;mso-wrap-distance-top:0;mso-wrap-distance-right:9pt;mso-wrap-distance-bottom:0;mso-position-horizontal:absolute;mso-position-horizontal-relative:text;mso-position-vertical:absolute;mso-position-vertical-relative:text;mso-width-percent:0;mso-height-percent:0;mso-width-relative:margin;mso-height-relative:margin;v-text-anchor:middle" o:gfxdata="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" filled="f" strokecolor="red" strokeweight="1pt"/>
+              <v:rect w14:anchorId="7604E533" id="Rectangle 17" o:spid="_x0000_s1026" style="position:absolute;margin-left:289.8pt;margin-top:63.7pt;width:35.3pt;height:49.35pt;z-index:251659264;visibility:visible;mso-wrap-style:square;mso-width-percent:0;mso-height-percent:0;mso-wrap-distance-left:9pt;mso-wrap-distance-top:0;mso-wrap-distance-right:9pt;mso-wrap-distance-bottom:0;mso-position-horizontal:absolute;mso-position-horizontal-relative:text;mso-position-vertical:absolute;mso-position-vertical-relative:text;mso-width-percent:0;mso-height-percent:0;mso-width-relative:margin;mso-height-relative:margin;v-text-anchor:middle" o:gfxdata="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" filled="f" strokecolor="red" strokeweight="1pt"/>
             </w:pict>
           </mc:Fallback>
         </mc:AlternateContent>
@@ -1631,9 +1714,9 @@
         </w:rPr>
         <w:drawing>
           <wp:inline distT="0" distB="0" distL="0" distR="0">
-            <wp:extent cx="5943600" cy="1594485"/>
-            <wp:effectExtent l="0" t="0" r="0" b="5715"/>
-            <wp:docPr id="1550469039" name="Picture 16"/>
+            <wp:extent cx="5943600" cy="1503680"/>
+            <wp:effectExtent l="0" t="0" r="0" b="0"/>
+            <wp:docPr id="1123790151" name="Picture 8"/>
             <wp:cNvGraphicFramePr>
               <a:graphicFrameLocks xmlns:a="http://schemas.openxmlformats.org/drawingml/2006/main" noChangeAspect="1"/>
             </wp:cNvGraphicFramePr>
@@ -1641,11 +1724,11 @@
               <a:graphicData uri="http://schemas.openxmlformats.org/drawingml/2006/picture">
                 <pic:pic xmlns:pic="http://schemas.openxmlformats.org/drawingml/2006/picture">
                   <pic:nvPicPr>
-                    <pic:cNvPr id="1550469039" name="Picture 1550469039"/>
+                    <pic:cNvPr id="1123790151" name="Picture 1123790151"/>
                     <pic:cNvPicPr/>
                   </pic:nvPicPr>
                   <pic:blipFill>
-                    <a:blip r:embed="rId14">
+                    <a:blip r:embed="rId15">
                       <a:extLst>
                         <a:ext uri="{28A0092B-C50C-407E-A947-70E740481C1C}">
                           <a14:useLocalDpi xmlns:a14="http://schemas.microsoft.com/office/drawing/2010/main" val="0"/>
@@ -1659,7 +1742,7 @@
                   <pic:spPr>
                     <a:xfrm>
                       <a:off x="0" y="0"/>
-                      <a:ext cx="5943600" cy="1594485"/>
+                      <a:ext cx="5943600" cy="1503680"/>
                     </a:xfrm>
                     <a:prstGeom prst="rect">
                       <a:avLst/>

--- a/HW/hw4/Assignment 4.docx
+++ b/HW/hw4/Assignment 4.docx
@@ -668,6 +668,7 @@
         <w:rPr>
           <w:i/>
           <w:iCs/>
+          <w:noProof/>
           <w:lang w:val="en-US"/>
         </w:rPr>
         <w:drawing>
@@ -711,7 +712,6 @@
       <w:pPr>
         <w:ind w:left="720"/>
         <w:rPr>
-          <w:rFonts w:hint="eastAsia"/>
           <w:i/>
           <w:iCs/>
           <w:lang w:val="en-US"/>
@@ -797,13 +797,6 @@
     </w:p>
     <w:p>
       <w:pPr>
-        <w:rPr>
-          <w:lang w:val="en-US"/>
-        </w:rPr>
-      </w:pPr>
-    </w:p>
-    <w:p>
-      <w:pPr>
         <w:pStyle w:val="ListParagraph"/>
         <w:rPr>
           <w:lang w:val="en-US"/>
@@ -816,8 +809,8 @@
         </w:rPr>
         <w:drawing>
           <wp:inline distT="0" distB="0" distL="0" distR="0">
-            <wp:extent cx="5943600" cy="2802255"/>
-            <wp:effectExtent l="0" t="0" r="0" b="4445"/>
+            <wp:extent cx="5017698" cy="2365716"/>
+            <wp:effectExtent l="0" t="0" r="0" b="0"/>
             <wp:docPr id="900388950" name="Picture 7"/>
             <wp:cNvGraphicFramePr>
               <a:graphicFrameLocks xmlns:a="http://schemas.openxmlformats.org/drawingml/2006/main" noChangeAspect="1"/>
@@ -844,7 +837,7 @@
                   <pic:spPr>
                     <a:xfrm>
                       <a:off x="0" y="0"/>
-                      <a:ext cx="5943600" cy="2802255"/>
+                      <a:ext cx="5070427" cy="2390577"/>
                     </a:xfrm>
                     <a:prstGeom prst="rect">
                       <a:avLst/>
@@ -940,11 +933,6 @@
     <w:p>
       <w:pPr>
         <w:ind w:left="720"/>
-      </w:pPr>
-    </w:p>
-    <w:p>
-      <w:pPr>
-        <w:ind w:left="720"/>
         <w:rPr>
           <w:lang w:val="en-US"/>
         </w:rPr>
@@ -970,8 +958,8 @@
         </w:rPr>
         <w:drawing>
           <wp:inline distT="0" distB="0" distL="0" distR="0">
-            <wp:extent cx="5943600" cy="2296160"/>
-            <wp:effectExtent l="0" t="0" r="0" b="2540"/>
+            <wp:extent cx="5528310" cy="2135723"/>
+            <wp:effectExtent l="0" t="0" r="0" b="0"/>
             <wp:docPr id="372607548" name="Picture 3"/>
             <wp:cNvGraphicFramePr>
               <a:graphicFrameLocks xmlns:a="http://schemas.openxmlformats.org/drawingml/2006/main" noChangeAspect="1"/>
@@ -998,7 +986,7 @@
                   <pic:spPr>
                     <a:xfrm>
                       <a:off x="0" y="0"/>
-                      <a:ext cx="5943600" cy="2296160"/>
+                      <a:ext cx="5566393" cy="2150436"/>
                     </a:xfrm>
                     <a:prstGeom prst="rect">
                       <a:avLst/>
@@ -1013,69 +1001,6 @@
     </w:p>
     <w:p>
       <w:pPr>
-        <w:rPr>
-          <w:lang w:val="en-US"/>
-        </w:rPr>
-      </w:pPr>
-    </w:p>
-    <w:p>
-      <w:pPr>
-        <w:pStyle w:val="Heading1"/>
-        <w:rPr>
-          <w:rFonts w:asciiTheme="minorHAnsi" w:hAnsiTheme="minorHAnsi" w:cstheme="minorHAnsi"/>
-          <w:b/>
-          <w:bCs/>
-          <w:color w:val="000000" w:themeColor="text1"/>
-          <w:lang w:val="en-US"/>
-        </w:rPr>
-      </w:pPr>
-      <w:r>
-        <w:rPr>
-          <w:rFonts w:asciiTheme="minorHAnsi" w:hAnsiTheme="minorHAnsi" w:cstheme="minorHAnsi"/>
-          <w:b/>
-          <w:bCs/>
-          <w:color w:val="000000" w:themeColor="text1"/>
-          <w:lang w:val="en-US"/>
-        </w:rPr>
-        <w:lastRenderedPageBreak/>
-        <w:t>Submission</w:t>
-      </w:r>
-    </w:p>
-    <w:p>
-      <w:pPr>
-        <w:pStyle w:val="Heading2"/>
-        <w:numPr>
-          <w:ilvl w:val="0"/>
-          <w:numId w:val="2"/>
-        </w:numPr>
-        <w:rPr>
-          <w:rFonts w:asciiTheme="minorHAnsi" w:hAnsiTheme="minorHAnsi" w:cstheme="minorHAnsi"/>
-          <w:b/>
-          <w:bCs/>
-          <w:color w:val="000000" w:themeColor="text1"/>
-        </w:rPr>
-      </w:pPr>
-      <w:r>
-        <w:rPr>
-          <w:rFonts w:asciiTheme="minorHAnsi" w:hAnsiTheme="minorHAnsi" w:cstheme="minorHAnsi"/>
-          <w:b/>
-          <w:bCs/>
-          <w:color w:val="000000" w:themeColor="text1"/>
-        </w:rPr>
-        <w:t>The leases file on R4 found in /var/lib/dhcp/dhcpd.leases</w:t>
-      </w:r>
-      <w:r>
-        <w:rPr>
-          <w:rFonts w:asciiTheme="minorHAnsi" w:hAnsiTheme="minorHAnsi" w:cstheme="minorHAnsi"/>
-          <w:b/>
-          <w:bCs/>
-          <w:color w:val="000000" w:themeColor="text1"/>
-        </w:rPr>
-        <w:t>.</w:t>
-      </w:r>
-    </w:p>
-    <w:p>
-      <w:pPr>
         <w:ind w:left="720"/>
         <w:rPr>
           <w:lang w:val="en-US"/>
@@ -1087,10 +1012,10 @@
           <w:lang w:val="en-US"/>
         </w:rPr>
         <w:drawing>
-          <wp:inline distT="0" distB="0" distL="0" distR="0">
-            <wp:extent cx="5943600" cy="4780915"/>
+          <wp:inline distT="0" distB="0" distL="0" distR="0" wp14:anchorId="0FBAC2BD" wp14:editId="0ACD96B1">
+            <wp:extent cx="5528365" cy="2185358"/>
             <wp:effectExtent l="0" t="0" r="0" b="0"/>
-            <wp:docPr id="46104971" name="Picture 4"/>
+            <wp:docPr id="1295120276" name="Picture 1"/>
             <wp:cNvGraphicFramePr>
               <a:graphicFrameLocks xmlns:a="http://schemas.openxmlformats.org/drawingml/2006/main" noChangeAspect="1"/>
             </wp:cNvGraphicFramePr>
@@ -1098,7 +1023,7 @@
               <a:graphicData uri="http://schemas.openxmlformats.org/drawingml/2006/picture">
                 <pic:pic xmlns:pic="http://schemas.openxmlformats.org/drawingml/2006/picture">
                   <pic:nvPicPr>
-                    <pic:cNvPr id="46104971" name="Picture 46104971"/>
+                    <pic:cNvPr id="1295120276" name="Picture 1295120276"/>
                     <pic:cNvPicPr/>
                   </pic:nvPicPr>
                   <pic:blipFill>
@@ -1116,7 +1041,114 @@
                   <pic:spPr>
                     <a:xfrm>
                       <a:off x="0" y="0"/>
-                      <a:ext cx="5943600" cy="4780915"/>
+                      <a:ext cx="5560831" cy="2198192"/>
+                    </a:xfrm>
+                    <a:prstGeom prst="rect">
+                      <a:avLst/>
+                    </a:prstGeom>
+                  </pic:spPr>
+                </pic:pic>
+              </a:graphicData>
+            </a:graphic>
+          </wp:inline>
+        </w:drawing>
+      </w:r>
+    </w:p>
+    <w:p>
+      <w:pPr>
+        <w:pStyle w:val="Heading1"/>
+        <w:rPr>
+          <w:rFonts w:asciiTheme="minorHAnsi" w:hAnsiTheme="minorHAnsi" w:cstheme="minorHAnsi"/>
+          <w:b/>
+          <w:bCs/>
+          <w:color w:val="000000" w:themeColor="text1"/>
+          <w:lang w:val="en-US"/>
+        </w:rPr>
+      </w:pPr>
+      <w:r>
+        <w:rPr>
+          <w:rFonts w:asciiTheme="minorHAnsi" w:hAnsiTheme="minorHAnsi" w:cstheme="minorHAnsi"/>
+          <w:b/>
+          <w:bCs/>
+          <w:color w:val="000000" w:themeColor="text1"/>
+          <w:lang w:val="en-US"/>
+        </w:rPr>
+        <w:lastRenderedPageBreak/>
+        <w:t>Submission</w:t>
+      </w:r>
+    </w:p>
+    <w:p>
+      <w:pPr>
+        <w:pStyle w:val="Heading2"/>
+        <w:numPr>
+          <w:ilvl w:val="0"/>
+          <w:numId w:val="2"/>
+        </w:numPr>
+        <w:rPr>
+          <w:rFonts w:asciiTheme="minorHAnsi" w:hAnsiTheme="minorHAnsi" w:cstheme="minorHAnsi"/>
+          <w:b/>
+          <w:bCs/>
+          <w:color w:val="000000" w:themeColor="text1"/>
+        </w:rPr>
+      </w:pPr>
+      <w:r>
+        <w:rPr>
+          <w:rFonts w:asciiTheme="minorHAnsi" w:hAnsiTheme="minorHAnsi" w:cstheme="minorHAnsi"/>
+          <w:b/>
+          <w:bCs/>
+          <w:color w:val="000000" w:themeColor="text1"/>
+        </w:rPr>
+        <w:t>The leases file on R4 found in /var/lib/dhcp/dhcpd.leases</w:t>
+      </w:r>
+      <w:r>
+        <w:rPr>
+          <w:rFonts w:asciiTheme="minorHAnsi" w:hAnsiTheme="minorHAnsi" w:cstheme="minorHAnsi"/>
+          <w:b/>
+          <w:bCs/>
+          <w:color w:val="000000" w:themeColor="text1"/>
+        </w:rPr>
+        <w:t>.</w:t>
+      </w:r>
+    </w:p>
+    <w:p>
+      <w:pPr>
+        <w:ind w:left="720"/>
+      </w:pPr>
+      <w:r>
+        <w:rPr>
+          <w:noProof/>
+        </w:rPr>
+        <w:drawing>
+          <wp:inline distT="0" distB="0" distL="0" distR="0">
+            <wp:extent cx="5943600" cy="5758815"/>
+            <wp:effectExtent l="0" t="0" r="0" b="0"/>
+            <wp:docPr id="1790149532" name="Picture 1"/>
+            <wp:cNvGraphicFramePr>
+              <a:graphicFrameLocks xmlns:a="http://schemas.openxmlformats.org/drawingml/2006/main" noChangeAspect="1"/>
+            </wp:cNvGraphicFramePr>
+            <a:graphic xmlns:a="http://schemas.openxmlformats.org/drawingml/2006/main">
+              <a:graphicData uri="http://schemas.openxmlformats.org/drawingml/2006/picture">
+                <pic:pic xmlns:pic="http://schemas.openxmlformats.org/drawingml/2006/picture">
+                  <pic:nvPicPr>
+                    <pic:cNvPr id="1790149532" name="Picture 1790149532"/>
+                    <pic:cNvPicPr/>
+                  </pic:nvPicPr>
+                  <pic:blipFill>
+                    <a:blip r:embed="rId10">
+                      <a:extLst>
+                        <a:ext uri="{28A0092B-C50C-407E-A947-70E740481C1C}">
+                          <a14:useLocalDpi xmlns:a14="http://schemas.microsoft.com/office/drawing/2010/main" val="0"/>
+                        </a:ext>
+                      </a:extLst>
+                    </a:blip>
+                    <a:stretch>
+                      <a:fillRect/>
+                    </a:stretch>
+                  </pic:blipFill>
+                  <pic:spPr>
+                    <a:xfrm>
+                      <a:off x="0" y="0"/>
+                      <a:ext cx="5943600" cy="5758815"/>
                     </a:xfrm>
                     <a:prstGeom prst="rect">
                       <a:avLst/>
@@ -1195,7 +1227,7 @@
                     <pic:cNvPicPr/>
                   </pic:nvPicPr>
                   <pic:blipFill>
-                    <a:blip r:embed="rId10">
+                    <a:blip r:embed="rId11">
                       <a:extLst>
                         <a:ext uri="{28A0092B-C50C-407E-A947-70E740481C1C}">
                           <a14:useLocalDpi xmlns:a14="http://schemas.microsoft.com/office/drawing/2010/main" val="0"/>
@@ -1244,7 +1276,7 @@
                     <pic:cNvPicPr/>
                   </pic:nvPicPr>
                   <pic:blipFill>
-                    <a:blip r:embed="rId11">
+                    <a:blip r:embed="rId12">
                       <a:extLst>
                         <a:ext uri="{28A0092B-C50C-407E-A947-70E740481C1C}">
                           <a14:useLocalDpi xmlns:a14="http://schemas.microsoft.com/office/drawing/2010/main" val="0"/>
@@ -1375,7 +1407,7 @@
                     <pic:cNvPicPr/>
                   </pic:nvPicPr>
                   <pic:blipFill>
-                    <a:blip r:embed="rId12">
+                    <a:blip r:embed="rId13">
                       <a:extLst>
                         <a:ext uri="{28A0092B-C50C-407E-A947-70E740481C1C}">
                           <a14:useLocalDpi xmlns:a14="http://schemas.microsoft.com/office/drawing/2010/main" val="0"/>
@@ -1453,7 +1485,7 @@
                     <pic:cNvPicPr/>
                   </pic:nvPicPr>
                   <pic:blipFill>
-                    <a:blip r:embed="rId13">
+                    <a:blip r:embed="rId14">
                       <a:extLst>
                         <a:ext uri="{28A0092B-C50C-407E-A947-70E740481C1C}">
                           <a14:useLocalDpi xmlns:a14="http://schemas.microsoft.com/office/drawing/2010/main" val="0"/>
@@ -1539,7 +1571,7 @@
                     <pic:cNvPicPr/>
                   </pic:nvPicPr>
                   <pic:blipFill>
-                    <a:blip r:embed="rId14">
+                    <a:blip r:embed="rId15">
                       <a:extLst>
                         <a:ext uri="{28A0092B-C50C-407E-A947-70E740481C1C}">
                           <a14:useLocalDpi xmlns:a14="http://schemas.microsoft.com/office/drawing/2010/main" val="0"/>
@@ -1728,7 +1760,7 @@
                     <pic:cNvPicPr/>
                   </pic:nvPicPr>
                   <pic:blipFill>
-                    <a:blip r:embed="rId15">
+                    <a:blip r:embed="rId16">
                       <a:extLst>
                         <a:ext uri="{28A0092B-C50C-407E-A947-70E740481C1C}">
                           <a14:useLocalDpi xmlns:a14="http://schemas.microsoft.com/office/drawing/2010/main" val="0"/>
